--- a/面试经验/简历/张浩纯.docx
+++ b/面试经验/简历/张浩纯.docx
@@ -2906,7 +2906,19 @@
           <w:szCs w:val="30"/>
           <w:lang w:val="en-US" w:eastAsia="zh-CN"/>
         </w:rPr>
-        <w:t>客户订APP（客户可实时查询货物状态与位置，当司机发车能够及时接收到发车消息，查看GPS定位。可以查看自己所有的库存信息，随时反馈自己的建议与意见）；</w:t>
+        <w:t>客户</w:t>
+      </w:r>
+      <w:bookmarkStart w:id="0" w:name="_GoBack"/>
+      <w:bookmarkEnd w:id="0"/>
+      <w:r>
+        <w:rPr>
+          <w:rFonts w:hint="eastAsia"/>
+          <w:color w:val="070101"/>
+          <w:sz w:val="30"/>
+          <w:szCs w:val="30"/>
+          <w:lang w:val="en-US" w:eastAsia="zh-CN"/>
+        </w:rPr>
+        <w:t>APP（客户可实时查询货物状态与位置，当司机发车能够及时接收到发车消息，查看GPS定位。可以查看自己所有的库存信息，随时反馈自己的建议与意见）；</w:t>
       </w:r>
     </w:p>
     <w:p>
@@ -4424,8 +4436,6 @@
         </w:rPr>
         <w:t xml:space="preserve">      能够进行独立的功能模块设计与开发，对自己所开发的代码进行代码工具检测保证代码质量，有对功能代码进行功能设计文档编写与单元测试文档编写的习惯，能够保证模块功能的整体实现。有较强责任心、自学能力与学习热情。</w:t>
       </w:r>
-      <w:bookmarkStart w:id="0" w:name="_GoBack"/>
-      <w:bookmarkEnd w:id="0"/>
     </w:p>
     <w:sectPr>
       <w:type w:val="continuous"/>
